--- a/Pyber_Observation and Analysis.docx
+++ b/Pyber_Observation and Analysis.docx
@@ -9,14 +9,27 @@
           <w:bottom w:val="single" w:sz="4" w:space="1" w:color="auto"/>
         </w:pBdr>
       </w:pPr>
-      <w:r>
-        <w:t xml:space="preserve">Heroes of </w:t>
-      </w:r>
       <w:proofErr w:type="spellStart"/>
-      <w:r>
-        <w:t>Pymoli</w:t>
+      <w:proofErr w:type="gramStart"/>
+      <w:r>
+        <w:t>Pyber</w:t>
       </w:r>
       <w:proofErr w:type="spellEnd"/>
+      <w:r>
+        <w:rPr>
+          <w:sz w:val="28"/>
+          <w:szCs w:val="28"/>
+        </w:rPr>
+        <w:t>(</w:t>
+      </w:r>
+      <w:proofErr w:type="gramEnd"/>
+      <w:r>
+        <w:rPr>
+          <w:sz w:val="28"/>
+          <w:szCs w:val="28"/>
+        </w:rPr>
+        <w:t>way to ride)</w:t>
+      </w:r>
     </w:p>
     <w:p/>
     <w:p>
@@ -103,11 +116,14 @@
       <w:r>
         <w:t xml:space="preserve">ake </w:t>
       </w:r>
-      <w:proofErr w:type="gramStart"/>
-      <w:r>
-        <w:t>pyber(</w:t>
-      </w:r>
-      <w:proofErr w:type="gramEnd"/>
+      <w:proofErr w:type="spellStart"/>
+      <w:r>
+        <w:t>Pyber</w:t>
+      </w:r>
+      <w:proofErr w:type="spellEnd"/>
+      <w:r>
+        <w:t xml:space="preserve"> (</w:t>
+      </w:r>
       <w:r>
         <w:t>cab rides) more often than any other city types</w:t>
       </w:r>
@@ -118,7 +134,12 @@
         <w:t xml:space="preserve">for shorter </w:t>
       </w:r>
       <w:r>
-        <w:t>distances</w:t>
+        <w:t>di</w:t>
+      </w:r>
+      <w:bookmarkStart w:id="0" w:name="_GoBack"/>
+      <w:bookmarkEnd w:id="0"/>
+      <w:r>
+        <w:t>stances</w:t>
       </w:r>
       <w:r>
         <w:t xml:space="preserve"> resulting in lower than avg fare when compared to Suburban and Rural city types. This poses opportunity and threat in urban area for pyber as competitor can come in with lower </w:t>
@@ -126,17 +147,9 @@
       <w:r>
         <w:t xml:space="preserve">fares </w:t>
       </w:r>
-      <w:proofErr w:type="gramStart"/>
-      <w:r>
-        <w:t xml:space="preserve">and </w:t>
-      </w:r>
-      <w:r>
-        <w:t xml:space="preserve"> </w:t>
-      </w:r>
-      <w:r>
-        <w:t>saturate</w:t>
-      </w:r>
-      <w:proofErr w:type="gramEnd"/>
+      <w:r>
+        <w:t>and saturate</w:t>
+      </w:r>
       <w:r>
         <w:t xml:space="preserve"> the market and in order to compete</w:t>
       </w:r>
@@ -210,189 +223,78 @@
     <w:p>
       <w:pPr>
         <w:pStyle w:val="ListParagraph"/>
-        <w:numPr>
-          <w:ilvl w:val="0"/>
-          <w:numId w:val="5"/>
-        </w:numPr>
         <w:spacing w:line="480" w:lineRule="auto"/>
       </w:pPr>
-      <w:r>
-        <w:t xml:space="preserve">Over all Pyber has great traffic as </w:t>
-      </w:r>
-      <w:r>
-        <w:t>far</w:t>
-      </w:r>
-      <w:r>
-        <w:t xml:space="preserve"> as </w:t>
-      </w:r>
-      <w:r>
-        <w:t>customers</w:t>
-      </w:r>
-      <w:r>
-        <w:t xml:space="preserve"> are concerned but it will need to do more to gain larger market share outside </w:t>
-      </w:r>
-      <w:r>
-        <w:t>suburban</w:t>
-      </w:r>
-      <w:r>
-        <w:t xml:space="preserve"> </w:t>
-      </w:r>
-      <w:r>
-        <w:t>areas,</w:t>
-      </w:r>
-      <w:r>
-        <w:t xml:space="preserve"> we must also perform similar exercise for </w:t>
-      </w:r>
-      <w:r>
-        <w:t>competitor’s</w:t>
-      </w:r>
-      <w:r>
-        <w:t xml:space="preserve"> </w:t>
-      </w:r>
-      <w:bookmarkStart w:id="0" w:name="_GoBack"/>
-      <w:bookmarkEnd w:id="0"/>
-      <w:r>
-        <w:t xml:space="preserve">business in order to </w:t>
-      </w:r>
-      <w:r>
-        <w:t>come up</w:t>
-      </w:r>
-      <w:r>
-        <w:t xml:space="preserve"> </w:t>
-      </w:r>
-      <w:r>
-        <w:t>with</w:t>
-      </w:r>
-      <w:r>
-        <w:t xml:space="preserve"> </w:t>
-      </w:r>
-      <w:r>
-        <w:t>viable</w:t>
-      </w:r>
-      <w:r>
-        <w:t xml:space="preserve"> and robust </w:t>
-      </w:r>
-      <w:r>
-        <w:t>business strategy for Pyber.</w:t>
-      </w:r>
-      <w:r>
-        <w:t xml:space="preserve"> </w:t>
-      </w:r>
     </w:p>
     <w:p>
       <w:pPr>
         <w:pStyle w:val="ListParagraph"/>
-        <w:numPr>
-          <w:ilvl w:val="0"/>
-          <w:numId w:val="5"/>
-        </w:numPr>
         <w:spacing w:line="480" w:lineRule="auto"/>
       </w:pPr>
       <w:r>
-        <w:lastRenderedPageBreak/>
-        <w:t xml:space="preserve">Age demographics also indicate that this is not played by teenager or by </w:t>
-      </w:r>
-      <w:r>
-        <w:t xml:space="preserve">older groups but </w:t>
-      </w:r>
-      <w:proofErr w:type="gramStart"/>
-      <w:r>
-        <w:t>its</w:t>
-      </w:r>
-      <w:proofErr w:type="gramEnd"/>
-      <w:r>
-        <w:t xml:space="preserve"> played mostly by young professionals/ new graduates as Age </w:t>
-      </w:r>
-      <w:r>
-        <w:t xml:space="preserve">demographics indicate that </w:t>
-      </w:r>
-      <w:r>
-        <w:t xml:space="preserve">majority of business to this game came from age group 20-24. Which again provides upwards or downwards movability to increase market share in growing </w:t>
-      </w:r>
-      <w:r>
-        <w:t>app-based</w:t>
-      </w:r>
-      <w:r>
-        <w:t xml:space="preserve"> games.</w:t>
-      </w:r>
-    </w:p>
-    <w:p>
-      <w:pPr>
-        <w:pStyle w:val="ListParagraph"/>
-        <w:numPr>
-          <w:ilvl w:val="0"/>
-          <w:numId w:val="5"/>
-        </w:numPr>
-        <w:spacing w:line="480" w:lineRule="auto"/>
-      </w:pPr>
-      <w:r>
-        <w:t xml:space="preserve"> Females tend to spend more than males </w:t>
-      </w:r>
-      <w:r>
-        <w:t xml:space="preserve">on games/in app purchases which point </w:t>
-      </w:r>
-      <w:r>
-        <w:t>us and</w:t>
-      </w:r>
-      <w:r>
-        <w:t xml:space="preserve"> provides us boost to </w:t>
-      </w:r>
-      <w:r>
-        <w:t>investigate</w:t>
-      </w:r>
-      <w:r>
-        <w:t xml:space="preserve"> creating more gender neutral and female enticing games and </w:t>
-      </w:r>
-      <w:r>
-        <w:t>in app purchases as they are more prone to spend more on given game when compared to male or other non-disclosed participants.</w:t>
-      </w:r>
-    </w:p>
-    <w:p>
-      <w:pPr>
-        <w:pStyle w:val="ListParagraph"/>
-        <w:numPr>
-          <w:ilvl w:val="0"/>
-          <w:numId w:val="5"/>
-        </w:numPr>
-        <w:spacing w:line="480" w:lineRule="auto"/>
-      </w:pPr>
-      <w:r>
-        <w:t xml:space="preserve">Most profitable items </w:t>
-      </w:r>
-      <w:r>
-        <w:t>coincide</w:t>
-      </w:r>
-      <w:r>
-        <w:t xml:space="preserve"> for most part with most </w:t>
-      </w:r>
-      <w:r>
-        <w:t xml:space="preserve">popular games but there are some that are very profitable but not necessarily </w:t>
-      </w:r>
-      <w:r>
-        <w:t xml:space="preserve">popular. Team should focus on </w:t>
-      </w:r>
-      <w:r>
-        <w:t xml:space="preserve">developing </w:t>
-      </w:r>
-      <w:r>
-        <w:t xml:space="preserve">more diverse marketing strategies giving boost to profitable games </w:t>
-      </w:r>
-      <w:proofErr w:type="gramStart"/>
-      <w:r>
-        <w:t>and also</w:t>
-      </w:r>
-      <w:proofErr w:type="gramEnd"/>
+        <w:t xml:space="preserve">Over all </w:t>
+      </w:r>
+      <w:proofErr w:type="spellStart"/>
+      <w:r>
+        <w:t>Pyber</w:t>
+      </w:r>
+      <w:proofErr w:type="spellEnd"/>
+      <w:r>
+        <w:t xml:space="preserve"> has great traffic as </w:t>
+      </w:r>
+      <w:r>
+        <w:t>far</w:t>
+      </w:r>
+      <w:r>
+        <w:t xml:space="preserve"> as </w:t>
+      </w:r>
+      <w:r>
+        <w:t>customers</w:t>
+      </w:r>
+      <w:r>
+        <w:t xml:space="preserve"> are concerned but it will need to do more to gain larger market share outside </w:t>
+      </w:r>
+      <w:r>
+        <w:t>suburban</w:t>
+      </w:r>
       <w:r>
         <w:t xml:space="preserve"> </w:t>
       </w:r>
       <w:r>
-        <w:t>entice</w:t>
-      </w:r>
-      <w:r>
-        <w:t xml:space="preserve"> customers to try newer </w:t>
-      </w:r>
-      <w:r>
-        <w:t>games if they are continuously purchasing most popular list of games.</w:t>
+        <w:t>areas,</w:t>
+      </w:r>
+      <w:r>
+        <w:t xml:space="preserve"> we must also perform similar exercise for </w:t>
+      </w:r>
+      <w:r>
+        <w:t>competitor’s</w:t>
+      </w:r>
+      <w:r>
+        <w:t xml:space="preserve"> business in order to </w:t>
+      </w:r>
+      <w:r>
+        <w:t>come up</w:t>
+      </w:r>
+      <w:r>
+        <w:t xml:space="preserve"> </w:t>
+      </w:r>
+      <w:r>
+        <w:t>with</w:t>
+      </w:r>
+      <w:r>
+        <w:t xml:space="preserve"> </w:t>
+      </w:r>
+      <w:r>
+        <w:t>viable</w:t>
+      </w:r>
+      <w:r>
+        <w:t xml:space="preserve"> and robust </w:t>
+      </w:r>
+      <w:r>
+        <w:t>business strategy for Pyber.</w:t>
+      </w:r>
+      <w:r>
+        <w:t xml:space="preserve"> </w:t>
       </w:r>
     </w:p>
     <w:sectPr>
